--- a/3.规划过程/3.16 知否笔记采购文件-张帅华.docx
+++ b/3.规划过程/3.16 知否笔记采购文件-张帅华.docx
@@ -25,7 +25,7 @@
         <w:rPr>
           <w:rFonts w:hint="eastAsia"/>
         </w:rPr>
-        <w:t>大学生电子商务网</w:t>
+        <w:t>知否笔记</w:t>
       </w:r>
       <w:r>
         <w:rPr>
@@ -3565,15 +3565,47 @@
           <w:sz w:val="28"/>
           <w:szCs w:val="28"/>
         </w:rPr>
-        <w:t>商家支持</w:t>
-      </w:r>
-      <w:r>
-        <w:rPr>
-          <w:rFonts w:hint="eastAsia"/>
-          <w:sz w:val="28"/>
-          <w:szCs w:val="28"/>
-        </w:rPr>
-        <w:t>：入住、管理货品及分类、订单处理、查看历史数据；</w:t>
+        <w:t>学生</w:t>
+      </w:r>
+      <w:r>
+        <w:rPr>
+          <w:rFonts w:hint="eastAsia"/>
+          <w:sz w:val="28"/>
+          <w:szCs w:val="28"/>
+        </w:rPr>
+        <w:t>：</w:t>
+      </w:r>
+      <w:r>
+        <w:rPr>
+          <w:rFonts w:hint="eastAsia"/>
+          <w:sz w:val="28"/>
+          <w:szCs w:val="28"/>
+        </w:rPr>
+        <w:t>笔记搜索（分类）、</w:t>
+      </w:r>
+      <w:r>
+        <w:rPr>
+          <w:rFonts w:hint="eastAsia"/>
+          <w:sz w:val="28"/>
+          <w:szCs w:val="28"/>
+        </w:rPr>
+        <w:t>浏览、</w:t>
+      </w:r>
+      <w:r>
+        <w:rPr>
+          <w:rFonts w:hint="eastAsia"/>
+          <w:sz w:val="28"/>
+          <w:szCs w:val="28"/>
+        </w:rPr>
+        <w:t>评论，笔记的发布和管理，</w:t>
+      </w:r>
+      <w:r>
+        <w:rPr>
+          <w:rFonts w:hint="eastAsia"/>
+          <w:sz w:val="28"/>
+          <w:szCs w:val="28"/>
+        </w:rPr>
+        <w:t>个人中心；</w:t>
       </w:r>
     </w:p>
     <w:p>
@@ -3597,7 +3629,31 @@
           <w:sz w:val="28"/>
           <w:szCs w:val="28"/>
         </w:rPr>
-        <w:t>学生采购：货物查询及浏览、下单、结账、评价、个人中心；</w:t>
+        <w:t>公共功能：广告、</w:t>
+      </w:r>
+      <w:r>
+        <w:rPr>
+          <w:rFonts w:hint="eastAsia"/>
+          <w:sz w:val="28"/>
+          <w:szCs w:val="28"/>
+        </w:rPr>
+        <w:t>笔记</w:t>
+      </w:r>
+      <w:r>
+        <w:rPr>
+          <w:rFonts w:hint="eastAsia"/>
+          <w:sz w:val="28"/>
+          <w:szCs w:val="28"/>
+        </w:rPr>
+        <w:t>推荐</w:t>
+      </w:r>
+      <w:r>
+        <w:rPr>
+          <w:rFonts w:hint="eastAsia"/>
+          <w:sz w:val="28"/>
+          <w:szCs w:val="28"/>
+        </w:rPr>
+        <w:t>；</w:t>
       </w:r>
     </w:p>
     <w:p>
@@ -3621,39 +3677,78 @@
           <w:sz w:val="28"/>
           <w:szCs w:val="28"/>
         </w:rPr>
-        <w:t>公共功能：广告、货物推荐、特定活动；</w:t>
-      </w:r>
-    </w:p>
-    <w:p>
-      <w:pPr>
-        <w:pStyle w:val="ab"/>
+        <w:t>管理员功能：</w:t>
+      </w:r>
+      <w:r>
+        <w:rPr>
+          <w:rFonts w:hint="eastAsia"/>
+          <w:sz w:val="28"/>
+          <w:szCs w:val="28"/>
+        </w:rPr>
+        <w:t>笔记</w:t>
+      </w:r>
+      <w:r>
+        <w:rPr>
+          <w:rFonts w:hint="eastAsia"/>
+          <w:sz w:val="28"/>
+          <w:szCs w:val="28"/>
+        </w:rPr>
+        <w:t>审核、</w:t>
+      </w:r>
+      <w:r>
+        <w:rPr>
+          <w:rFonts w:hint="eastAsia"/>
+          <w:sz w:val="28"/>
+          <w:szCs w:val="28"/>
+        </w:rPr>
+        <w:t>用户管理、</w:t>
+      </w:r>
+      <w:r>
+        <w:rPr>
+          <w:rFonts w:hint="eastAsia"/>
+          <w:sz w:val="28"/>
+          <w:szCs w:val="28"/>
+        </w:rPr>
+        <w:t>广告管理、推荐</w:t>
+      </w:r>
+      <w:r>
+        <w:rPr>
+          <w:rFonts w:hint="eastAsia"/>
+          <w:sz w:val="28"/>
+          <w:szCs w:val="28"/>
+        </w:rPr>
+        <w:t>笔记</w:t>
+      </w:r>
+      <w:r>
+        <w:rPr>
+          <w:rFonts w:hint="eastAsia"/>
+          <w:sz w:val="28"/>
+          <w:szCs w:val="28"/>
+        </w:rPr>
+        <w:t>管理</w:t>
+      </w:r>
+      <w:r>
+        <w:rPr>
+          <w:rFonts w:hint="eastAsia"/>
+          <w:sz w:val="28"/>
+          <w:szCs w:val="28"/>
+        </w:rPr>
+        <w:t>、</w:t>
+      </w:r>
+      <w:r>
+        <w:rPr>
+          <w:rFonts w:hint="eastAsia"/>
+          <w:sz w:val="28"/>
+          <w:szCs w:val="28"/>
+        </w:rPr>
+        <w:t>分析数据；</w:t>
+      </w:r>
+    </w:p>
+    <w:p>
+      <w:pPr>
         <w:widowControl/>
-        <w:numPr>
-          <w:ilvl w:val="1"/>
-          <w:numId w:val="8"/>
-        </w:numPr>
-        <w:spacing w:line="360" w:lineRule="auto"/>
-        <w:ind w:firstLineChars="0"/>
-        <w:rPr>
-          <w:sz w:val="28"/>
-          <w:szCs w:val="28"/>
-        </w:rPr>
-      </w:pPr>
-      <w:r>
-        <w:rPr>
-          <w:rFonts w:hint="eastAsia"/>
-          <w:sz w:val="28"/>
-          <w:szCs w:val="28"/>
-        </w:rPr>
-        <w:t>管理员功能：商家审核、广告管理、推荐货物管理、活动安排、分析数据；</w:t>
-      </w:r>
-    </w:p>
-    <w:p>
-      <w:pPr>
-        <w:widowControl/>
-        <w:spacing w:line="360" w:lineRule="auto"/>
-        <w:rPr>
-          <w:rFonts w:hint="eastAsia"/>
+        <w:spacing w:line="360" w:lineRule="auto"/>
+        <w:rPr>
           <w:b/>
           <w:sz w:val="28"/>
           <w:szCs w:val="28"/>
@@ -3986,6 +4081,7 @@
                 <w:rFonts w:hint="eastAsia"/>
                 <w:sz w:val="28"/>
               </w:rPr>
+              <w:lastRenderedPageBreak/>
               <w:t>类型</w:t>
             </w:r>
           </w:p>
@@ -4211,20 +4307,6 @@
                 <w:rFonts w:hint="eastAsia"/>
                 <w:sz w:val="28"/>
               </w:rPr>
-              <w:t>PHP</w:t>
-            </w:r>
-            <w:r>
-              <w:rPr>
-                <w:rFonts w:hint="eastAsia"/>
-                <w:sz w:val="28"/>
-              </w:rPr>
-              <w:t>应用和</w:t>
-            </w:r>
-            <w:r>
-              <w:rPr>
-                <w:rFonts w:hint="eastAsia"/>
-                <w:sz w:val="28"/>
-              </w:rPr>
               <w:t>MySQL</w:t>
             </w:r>
             <w:r>
@@ -4786,7 +4868,16 @@
           <w:sz w:val="28"/>
           <w:szCs w:val="28"/>
         </w:rPr>
-        <w:t>到位并部署完毕</w:t>
+        <w:t>到位并部署完</w:t>
+      </w:r>
+      <w:r>
+        <w:rPr>
+          <w:rFonts w:hint="eastAsia"/>
+          <w:sz w:val="28"/>
+          <w:szCs w:val="28"/>
+        </w:rPr>
+        <w:lastRenderedPageBreak/>
+        <w:t>毕</w:t>
       </w:r>
       <w:r>
         <w:rPr>
@@ -5139,93 +5230,93 @@
           <w:sz w:val="28"/>
           <w:szCs w:val="28"/>
         </w:rPr>
+        <w:t>招标方与中标方签订的商务合同中须确定合同涉及的款项采取分期付款方式，在合同签订后一周内支付合同款项的</w:t>
+      </w:r>
+      <w:r>
+        <w:rPr>
+          <w:rFonts w:hint="eastAsia"/>
+          <w:sz w:val="28"/>
+          <w:szCs w:val="28"/>
+        </w:rPr>
+        <w:t>50%</w:t>
+      </w:r>
+      <w:r>
+        <w:rPr>
+          <w:rFonts w:hint="eastAsia"/>
+          <w:sz w:val="28"/>
+          <w:szCs w:val="28"/>
+        </w:rPr>
+        <w:t>，项目实施中期，即在</w:t>
+      </w:r>
+      <w:r>
+        <w:rPr>
+          <w:sz w:val="28"/>
+          <w:szCs w:val="28"/>
+        </w:rPr>
+        <w:t>2020</w:t>
+      </w:r>
+      <w:r>
+        <w:rPr>
+          <w:rFonts w:hint="eastAsia"/>
+          <w:sz w:val="28"/>
+          <w:szCs w:val="28"/>
+        </w:rPr>
+        <w:t>年</w:t>
+      </w:r>
+      <w:r>
+        <w:rPr>
+          <w:sz w:val="28"/>
+          <w:szCs w:val="28"/>
+        </w:rPr>
+        <w:t>4</w:t>
+      </w:r>
+      <w:r>
+        <w:rPr>
+          <w:rFonts w:hint="eastAsia"/>
+          <w:sz w:val="28"/>
+          <w:szCs w:val="28"/>
+        </w:rPr>
+        <w:t>月，支付合同款项</w:t>
+      </w:r>
+      <w:r>
+        <w:rPr>
+          <w:rFonts w:hint="eastAsia"/>
+          <w:sz w:val="28"/>
+          <w:szCs w:val="28"/>
+        </w:rPr>
+        <w:t>30%</w:t>
+      </w:r>
+      <w:r>
+        <w:rPr>
+          <w:rFonts w:hint="eastAsia"/>
+          <w:sz w:val="28"/>
+          <w:szCs w:val="28"/>
+        </w:rPr>
+        <w:t>的中期款，</w:t>
+      </w:r>
+      <w:r>
+        <w:rPr>
+          <w:rFonts w:hint="eastAsia"/>
+          <w:sz w:val="28"/>
+          <w:szCs w:val="28"/>
+        </w:rPr>
+        <w:t>系统</w:t>
+      </w:r>
+      <w:r>
+        <w:rPr>
+          <w:rFonts w:hint="eastAsia"/>
+          <w:sz w:val="28"/>
+          <w:szCs w:val="28"/>
+        </w:rPr>
+        <w:t>运行</w:t>
+      </w:r>
+      <w:r>
+        <w:rPr>
+          <w:rFonts w:hint="eastAsia"/>
+          <w:sz w:val="28"/>
+          <w:szCs w:val="28"/>
+        </w:rPr>
         <w:lastRenderedPageBreak/>
-        <w:t>招标方与中标方签订的商务合同中须确定合同涉及的款项采取分期付款方式，在合同签订后一周内支付合同款项的</w:t>
-      </w:r>
-      <w:r>
-        <w:rPr>
-          <w:rFonts w:hint="eastAsia"/>
-          <w:sz w:val="28"/>
-          <w:szCs w:val="28"/>
-        </w:rPr>
-        <w:t>50%</w:t>
-      </w:r>
-      <w:r>
-        <w:rPr>
-          <w:rFonts w:hint="eastAsia"/>
-          <w:sz w:val="28"/>
-          <w:szCs w:val="28"/>
-        </w:rPr>
-        <w:t>，项目实施中期，即在</w:t>
-      </w:r>
-      <w:r>
-        <w:rPr>
-          <w:sz w:val="28"/>
-          <w:szCs w:val="28"/>
-        </w:rPr>
-        <w:t>2020</w:t>
-      </w:r>
-      <w:r>
-        <w:rPr>
-          <w:rFonts w:hint="eastAsia"/>
-          <w:sz w:val="28"/>
-          <w:szCs w:val="28"/>
-        </w:rPr>
-        <w:t>年</w:t>
-      </w:r>
-      <w:r>
-        <w:rPr>
-          <w:sz w:val="28"/>
-          <w:szCs w:val="28"/>
-        </w:rPr>
-        <w:t>4</w:t>
-      </w:r>
-      <w:r>
-        <w:rPr>
-          <w:rFonts w:hint="eastAsia"/>
-          <w:sz w:val="28"/>
-          <w:szCs w:val="28"/>
-        </w:rPr>
-        <w:t>月，支付合同款项</w:t>
-      </w:r>
-      <w:r>
-        <w:rPr>
-          <w:rFonts w:hint="eastAsia"/>
-          <w:sz w:val="28"/>
-          <w:szCs w:val="28"/>
-        </w:rPr>
-        <w:t>30%</w:t>
-      </w:r>
-      <w:r>
-        <w:rPr>
-          <w:rFonts w:hint="eastAsia"/>
-          <w:sz w:val="28"/>
-          <w:szCs w:val="28"/>
-        </w:rPr>
-        <w:t>的中期款，</w:t>
-      </w:r>
-      <w:r>
-        <w:rPr>
-          <w:rFonts w:hint="eastAsia"/>
-          <w:sz w:val="28"/>
-          <w:szCs w:val="28"/>
-        </w:rPr>
-        <w:t>系统</w:t>
-      </w:r>
-      <w:r>
-        <w:rPr>
-          <w:rFonts w:hint="eastAsia"/>
-          <w:sz w:val="28"/>
-          <w:szCs w:val="28"/>
-        </w:rPr>
-        <w:t>运行</w:t>
-      </w:r>
-      <w:r>
-        <w:rPr>
-          <w:rFonts w:hint="eastAsia"/>
-          <w:sz w:val="28"/>
-          <w:szCs w:val="28"/>
-        </w:rPr>
         <w:t>4</w:t>
       </w:r>
       <w:r>
